--- a/docs/SISTEMA INTRANET STYLESHEETS.docx
+++ b/docs/SISTEMA INTRANET STYLESHEETS.docx
@@ -799,6 +799,30 @@
       <w:pPr>
         <w:pStyle w:val="PargrafodaLista"/>
         <w:numPr>
+          <w:ilvl w:val="2"/>
+          <w:numId w:val="1"/>
+        </w:numPr>
+      </w:pPr>
+      <w:r>
+        <w:t xml:space="preserve"> ATUALIZAÇÃO DE STATUS DO PRJETO</w:t>
+      </w:r>
+    </w:p>
+    <w:p>
+      <w:pPr>
+        <w:pStyle w:val="PargrafodaLista"/>
+        <w:numPr>
+          <w:ilvl w:val="3"/>
+          <w:numId w:val="1"/>
+        </w:numPr>
+      </w:pPr>
+      <w:r>
+        <w:t>CLIENTE RECEBE ATUALIZAÇÃO DE STATUS DO PROJETO</w:t>
+      </w:r>
+    </w:p>
+    <w:p>
+      <w:pPr>
+        <w:pStyle w:val="PargrafodaLista"/>
+        <w:numPr>
           <w:ilvl w:val="0"/>
           <w:numId w:val="1"/>
         </w:numPr>
@@ -811,6 +835,18 @@
       <w:pPr>
         <w:pStyle w:val="PargrafodaLista"/>
         <w:numPr>
+          <w:ilvl w:val="1"/>
+          <w:numId w:val="1"/>
+        </w:numPr>
+      </w:pPr>
+      <w:r>
+        <w:t>CONTROLE DE COBRANÇAS E FATURAMENTOS</w:t>
+      </w:r>
+    </w:p>
+    <w:p>
+      <w:pPr>
+        <w:pStyle w:val="PargrafodaLista"/>
+        <w:numPr>
           <w:ilvl w:val="0"/>
           <w:numId w:val="1"/>
         </w:numPr>
@@ -823,15 +859,114 @@
       <w:pPr>
         <w:pStyle w:val="PargrafodaLista"/>
         <w:numPr>
+          <w:ilvl w:val="1"/>
+          <w:numId w:val="1"/>
+        </w:numPr>
+      </w:pPr>
+      <w:r>
+        <w:t>CONTROLE DE HORAS POR PROJETO</w:t>
+      </w:r>
+    </w:p>
+    <w:p>
+      <w:pPr>
+        <w:pStyle w:val="PargrafodaLista"/>
+        <w:numPr>
+          <w:ilvl w:val="2"/>
+          <w:numId w:val="1"/>
+        </w:numPr>
+      </w:pPr>
+      <w:r>
+        <w:t xml:space="preserve"> AO INICIAR UM PROJETO DAR “START” NO CONTROLE DE HORAS</w:t>
+      </w:r>
+    </w:p>
+    <w:p>
+      <w:pPr>
+        <w:pStyle w:val="PargrafodaLista"/>
+        <w:numPr>
+          <w:ilvl w:val="2"/>
+          <w:numId w:val="1"/>
+        </w:numPr>
+      </w:pPr>
+      <w:r>
+        <w:t xml:space="preserve"> SISTEMA SOMA AS  HORAS JÁ GASTAS NO PROJETO</w:t>
+      </w:r>
+    </w:p>
+    <w:p>
+      <w:pPr>
+        <w:pStyle w:val="PargrafodaLista"/>
+        <w:numPr>
+          <w:ilvl w:val="2"/>
+          <w:numId w:val="1"/>
+        </w:numPr>
+      </w:pPr>
+      <w:r>
+        <w:t xml:space="preserve"> CLIENTE RECEBE RELATÓRIO DE HORAS DO PROJETO</w:t>
+      </w:r>
+    </w:p>
+    <w:p>
+      <w:pPr>
+        <w:pStyle w:val="PargrafodaLista"/>
+        <w:numPr>
           <w:ilvl w:val="0"/>
           <w:numId w:val="1"/>
         </w:numPr>
       </w:pPr>
       <w:r>
         <w:t>ACESSO CLIENTE</w:t>
+      </w:r>
+    </w:p>
+    <w:p>
+      <w:pPr>
+        <w:pStyle w:val="PargrafodaLista"/>
+        <w:numPr>
+          <w:ilvl w:val="1"/>
+          <w:numId w:val="1"/>
+        </w:numPr>
+      </w:pPr>
+      <w:r>
+        <w:t>CLIENTE RECEBE CREDENCIAIS DE ACESSO APÓS O CADASTRO DO MESMO PELO ADMINISTRADOR</w:t>
+      </w:r>
+    </w:p>
+    <w:p>
+      <w:pPr>
+        <w:pStyle w:val="PargrafodaLista"/>
+        <w:numPr>
+          <w:ilvl w:val="2"/>
+          <w:numId w:val="1"/>
+        </w:numPr>
+      </w:pPr>
+      <w:r>
+        <w:t xml:space="preserve"> ADMINISTRADOR DECIDE QUAIS CLIENTES CADASTRADOS RECEBERÃO CREDENCIAIS</w:t>
       </w:r>
       <w:bookmarkStart w:id="0" w:name="_GoBack"/>
       <w:bookmarkEnd w:id="0"/>
+    </w:p>
+    <w:p>
+      <w:pPr>
+        <w:pStyle w:val="PargrafodaLista"/>
+        <w:numPr>
+          <w:ilvl w:val="1"/>
+          <w:numId w:val="1"/>
+        </w:numPr>
+      </w:pPr>
+      <w:r>
+        <w:t>CLIENTE TERÁ ACESSO A TODAS AS PROPOSTAS, PROJETOS, COBRANÇAS E FATURAMENTOS</w:t>
+      </w:r>
+    </w:p>
+    <w:p>
+      <w:pPr>
+        <w:pStyle w:val="PargrafodaLista"/>
+        <w:numPr>
+          <w:ilvl w:val="1"/>
+          <w:numId w:val="1"/>
+        </w:numPr>
+      </w:pPr>
+      <w:r>
+        <w:t xml:space="preserve">CLIENTE PODERÁ </w:t>
+      </w:r>
+      <w:r>
+        <w:t>ENVIAR MENSAGEM DIRETAMENTE PELA PLATAFORMA</w:t>
+      </w:r>
     </w:p>
     <w:p>
       <w:pPr>
@@ -1140,6 +1275,16 @@
       <w:contextualSpacing/>
     </w:pPr>
   </w:style>
+  <w:style w:type="character" w:styleId="TextodoEspaoReservado">
+    <w:name w:val="Placeholder Text"/>
+    <w:basedOn w:val="Fontepargpadro"/>
+    <w:uiPriority w:val="99"/>
+    <w:semiHidden/>
+    <w:rsid w:val="009155DD"/>
+    <w:rPr>
+      <w:color w:val="808080"/>
+    </w:rPr>
+  </w:style>
 </w:styles>
 </file>
 
@@ -1340,6 +1485,16 @@
       <w:ind w:left="720"/>
       <w:contextualSpacing/>
     </w:pPr>
+  </w:style>
+  <w:style w:type="character" w:styleId="TextodoEspaoReservado">
+    <w:name w:val="Placeholder Text"/>
+    <w:basedOn w:val="Fontepargpadro"/>
+    <w:uiPriority w:val="99"/>
+    <w:semiHidden/>
+    <w:rsid w:val="009155DD"/>
+    <w:rPr>
+      <w:color w:val="808080"/>
+    </w:rPr>
   </w:style>
 </w:styles>
 </file>

--- a/docs/SISTEMA INTRANET STYLESHEETS.docx
+++ b/docs/SISTEMA INTRANET STYLESHEETS.docx
@@ -718,11 +718,19 @@
           <w:ilvl w:val="4"/>
           <w:numId w:val="1"/>
         </w:numPr>
-      </w:pPr>
-      <w:r>
+        <w:rPr>
+          <w:u w:val="single"/>
+        </w:rPr>
+      </w:pPr>
+      <w:bookmarkStart w:id="0" w:name="_GoBack"/>
+      <w:r>
+        <w:rPr>
+          <w:u w:val="single"/>
+        </w:rPr>
         <w:t>PROPOSTA</w:t>
       </w:r>
     </w:p>
+    <w:bookmarkEnd w:id="0"/>
     <w:p>
       <w:pPr>
         <w:pStyle w:val="PargrafodaLista"/>
@@ -938,8 +946,6 @@
       <w:r>
         <w:t xml:space="preserve"> ADMINISTRADOR DECIDE QUAIS CLIENTES CADASTRADOS RECEBERÃO CREDENCIAIS</w:t>
       </w:r>
-      <w:bookmarkStart w:id="0" w:name="_GoBack"/>
-      <w:bookmarkEnd w:id="0"/>
     </w:p>
     <w:p>
       <w:pPr>
